--- a/Homeworks/hw4/Yunting_Chiu/Homework4.docx
+++ b/Homeworks/hw4/Yunting_Chiu/Homework4.docx
@@ -1369,7 +1369,24 @@
           <w:szCs w:val="22"/>
           <w:rtl w:val="0"/>
         </w:rPr>
-        <w:t xml:space="preserve">video. Note that the code may take some time to run - you can temporarily modify sigma to</w:t>
+        <w:t xml:space="preserve">video. Note that the code may take some time to run - you can </w:t>
+      </w:r>
+      <w:r>
+        <w:rPr>
+          <w:color w:val="ff9900"/>
+          <w:sz w:val="22"/>
+          <w:szCs w:val="22"/>
+          <w:rtl w:val="0"/>
+        </w:rPr>
+        <w:t xml:space="preserve">temporarily modify sigma </w:t>
+      </w:r>
+      <w:r>
+        <w:rPr>
+          <w:sz w:val="22"/>
+          <w:szCs w:val="22"/>
+          <w:rtl w:val="0"/>
+        </w:rPr>
+        <w:t xml:space="preserve">to</w:t>
       </w:r>
     </w:p>
     <w:p>
@@ -2101,7 +2118,7 @@
 
 <file path=customXML/item1.xml><?xml version="1.0" encoding="utf-8"?>
 <go:gDocsCustomXmlDataStorage xmlns:go="http://customooxmlschemas.google.com/" xmlns:r="http://schemas.openxmlformats.org/officeDocument/2006/relationships">
-  <go:docsCustomData xmlns:go="http://customooxmlschemas.google.com/" roundtripDataSignature="AMtx7mglFIZhMJ7cJ3Bsq2EXbJTgh6yg6Q==">AMUW2mWtA6NasXEa2yK0GJ3hUwNgkBHNXXpIyp/RFYZeREglKTjemTMZtXKVhNzzjTFBSmtL/7V2J5VhLOe6OB7M25Z5drXdMiayIjJnfH1lEilPGXIFMP4=</go:docsCustomData>
+  <go:docsCustomData xmlns:go="http://customooxmlschemas.google.com/" roundtripDataSignature="AMtx7mglFIZhMJ7cJ3Bsq2EXbJTgh6yg6Q==">AMUW2mVQ8cMx9D1rZEijazF/YMwW0CsAuezCl4xtVcgPS0bvz6FNwgDMVehjyFpuHh5kUbmPrV4b1wfzdypaFLJ2Tjff2fDYmA1f8Q6KzpnmPVVu9G2pyO4=</go:docsCustomData>
 </go:gDocsCustomXmlDataStorage>
 </file>
 

--- a/Homeworks/hw4/Yunting_Chiu/Homework4.docx
+++ b/Homeworks/hw4/Yunting_Chiu/Homework4.docx
@@ -1431,28 +1431,36 @@
           <w:szCs w:val="22"/>
           <w:rtl w:val="0"/>
         </w:rPr>
-        <w:t xml:space="preserve">f) Motion magnifies videos other than bill.avi (e.g.baby breathing, or any facial expression videos).  Please comment on how your code works. You can use the guitar video I attached as well. </w:t>
-      </w:r>
-    </w:p>
-    <w:p>
-      <w:pPr>
-        <w:rPr>
-          <w:sz w:val="22"/>
-          <w:szCs w:val="22"/>
-        </w:rPr>
-      </w:pPr>
-      <w:r>
-        <w:rPr>
-          <w:rtl w:val="0"/>
-        </w:rPr>
-      </w:r>
-    </w:p>
-    <w:p>
-      <w:pPr>
-        <w:rPr>
-          <w:rFonts w:ascii="Garamond" w:cs="Garamond" w:eastAsia="Garamond" w:hAnsi="Garamond"/>
-        </w:rPr>
-      </w:pPr>
+        <w:t xml:space="preserve">f) Mies videos other than bill.avi (e.g.baby breathing, or any facial expression videos).  Please comment on how your code works. You can use the guitar video I attached as well. </w:t>
+      </w:r>
+    </w:p>
+    <w:p>
+      <w:pPr>
+        <w:rPr>
+          <w:sz w:val="22"/>
+          <w:szCs w:val="22"/>
+        </w:rPr>
+      </w:pPr>
+      <w:r>
+        <w:rPr>
+          <w:rtl w:val="0"/>
+        </w:rPr>
+      </w:r>
+    </w:p>
+    <w:p>
+      <w:pPr>
+        <w:rPr>
+          <w:rFonts w:ascii="Garamond" w:cs="Garamond" w:eastAsia="Garamond" w:hAnsi="Garamond"/>
+        </w:rPr>
+      </w:pPr>
+      <w:r>
+        <w:rPr>
+          <w:sz w:val="22"/>
+          <w:szCs w:val="22"/>
+          <w:rtl w:val="0"/>
+        </w:rPr>
+        <w:t xml:space="preserve">otion magnif</w:t>
+      </w:r>
       <w:r>
         <w:rPr>
           <w:rtl w:val="0"/>
@@ -2118,7 +2126,7 @@
 
 <file path=customXML/item1.xml><?xml version="1.0" encoding="utf-8"?>
 <go:gDocsCustomXmlDataStorage xmlns:go="http://customooxmlschemas.google.com/" xmlns:r="http://schemas.openxmlformats.org/officeDocument/2006/relationships">
-  <go:docsCustomData xmlns:go="http://customooxmlschemas.google.com/" roundtripDataSignature="AMtx7mglFIZhMJ7cJ3Bsq2EXbJTgh6yg6Q==">AMUW2mVQ8cMx9D1rZEijazF/YMwW0CsAuezCl4xtVcgPS0bvz6FNwgDMVehjyFpuHh5kUbmPrV4b1wfzdypaFLJ2Tjff2fDYmA1f8Q6KzpnmPVVu9G2pyO4=</go:docsCustomData>
+  <go:docsCustomData xmlns:go="http://customooxmlschemas.google.com/" roundtripDataSignature="AMtx7mglFIZhMJ7cJ3Bsq2EXbJTgh6yg6Q==">AMUW2mWb8xZbvO/3EdH3OYPXDSWCf0LdiGpjs27l+T0UiBHTVHMn5U47IWCVrwksjdJ9RYw6gNm3/iwQSevfaQWey/JoewxutqjnPkpKiTKi8OhxOcwSDRM=</go:docsCustomData>
 </go:gDocsCustomXmlDataStorage>
 </file>
 

--- a/Homeworks/hw4/Yunting_Chiu/Homework4.docx
+++ b/Homeworks/hw4/Yunting_Chiu/Homework4.docx
@@ -1431,36 +1431,28 @@
           <w:szCs w:val="22"/>
           <w:rtl w:val="0"/>
         </w:rPr>
-        <w:t xml:space="preserve">f) Mies videos other than bill.avi (e.g.baby breathing, or any facial expression videos).  Please comment on how your code works. You can use the guitar video I attached as well. </w:t>
-      </w:r>
-    </w:p>
-    <w:p>
-      <w:pPr>
-        <w:rPr>
-          <w:sz w:val="22"/>
-          <w:szCs w:val="22"/>
-        </w:rPr>
-      </w:pPr>
-      <w:r>
-        <w:rPr>
-          <w:rtl w:val="0"/>
-        </w:rPr>
-      </w:r>
-    </w:p>
-    <w:p>
-      <w:pPr>
-        <w:rPr>
-          <w:rFonts w:ascii="Garamond" w:cs="Garamond" w:eastAsia="Garamond" w:hAnsi="Garamond"/>
-        </w:rPr>
-      </w:pPr>
-      <w:r>
-        <w:rPr>
-          <w:sz w:val="22"/>
-          <w:szCs w:val="22"/>
-          <w:rtl w:val="0"/>
-        </w:rPr>
-        <w:t xml:space="preserve">otion magnif</w:t>
-      </w:r>
+        <w:t xml:space="preserve">f) Motion magnifies videos other than bill.avi (e.g.baby breathing, or any facial expression videos).  Please comment on how your code works. You can use the guitar video I attached as well. </w:t>
+      </w:r>
+    </w:p>
+    <w:p>
+      <w:pPr>
+        <w:rPr>
+          <w:sz w:val="22"/>
+          <w:szCs w:val="22"/>
+        </w:rPr>
+      </w:pPr>
+      <w:r>
+        <w:rPr>
+          <w:rtl w:val="0"/>
+        </w:rPr>
+      </w:r>
+    </w:p>
+    <w:p>
+      <w:pPr>
+        <w:rPr>
+          <w:rFonts w:ascii="Garamond" w:cs="Garamond" w:eastAsia="Garamond" w:hAnsi="Garamond"/>
+        </w:rPr>
+      </w:pPr>
       <w:r>
         <w:rPr>
           <w:rtl w:val="0"/>
@@ -2126,7 +2118,7 @@
 
 <file path=customXML/item1.xml><?xml version="1.0" encoding="utf-8"?>
 <go:gDocsCustomXmlDataStorage xmlns:go="http://customooxmlschemas.google.com/" xmlns:r="http://schemas.openxmlformats.org/officeDocument/2006/relationships">
-  <go:docsCustomData xmlns:go="http://customooxmlschemas.google.com/" roundtripDataSignature="AMtx7mglFIZhMJ7cJ3Bsq2EXbJTgh6yg6Q==">AMUW2mWb8xZbvO/3EdH3OYPXDSWCf0LdiGpjs27l+T0UiBHTVHMn5U47IWCVrwksjdJ9RYw6gNm3/iwQSevfaQWey/JoewxutqjnPkpKiTKi8OhxOcwSDRM=</go:docsCustomData>
+  <go:docsCustomData xmlns:go="http://customooxmlschemas.google.com/" roundtripDataSignature="AMtx7mglFIZhMJ7cJ3Bsq2EXbJTgh6yg6Q==">AMUW2mWcZ0VnFtiaHimeqoi1b7B1jwbN1XwGL9WF9A+dMss7ne6Zz22elj80/aDEvcGbpqp1vtV3hVsV9mDH7nK8JzAmiP5COdG4bu/X8+0l8fLgatdk6B0=</go:docsCustomData>
 </go:gDocsCustomXmlDataStorage>
 </file>
 

--- a/Homeworks/hw4/Yunting_Chiu/Homework4.docx
+++ b/Homeworks/hw4/Yunting_Chiu/Homework4.docx
@@ -2118,7 +2118,7 @@
 
 <file path=customXML/item1.xml><?xml version="1.0" encoding="utf-8"?>
 <go:gDocsCustomXmlDataStorage xmlns:go="http://customooxmlschemas.google.com/" xmlns:r="http://schemas.openxmlformats.org/officeDocument/2006/relationships">
-  <go:docsCustomData xmlns:go="http://customooxmlschemas.google.com/" roundtripDataSignature="AMtx7mglFIZhMJ7cJ3Bsq2EXbJTgh6yg6Q==">AMUW2mWcZ0VnFtiaHimeqoi1b7B1jwbN1XwGL9WF9A+dMss7ne6Zz22elj80/aDEvcGbpqp1vtV3hVsV9mDH7nK8JzAmiP5COdG4bu/X8+0l8fLgatdk6B0=</go:docsCustomData>
+  <go:docsCustomData xmlns:go="http://customooxmlschemas.google.com/" roundtripDataSignature="AMtx7mglFIZhMJ7cJ3Bsq2EXbJTgh6yg6Q==">AMUW2mUBct0pQj5RnQgme3ENVZB8BoErtrW4GzDZ8HCoxOJFf/e63h6iGER8Qz/7tgDUF76lmxH952enje0CpJhSE2G5s10T3mq+tiC9rv+hZzOZWnSjHMo=</go:docsCustomData>
 </go:gDocsCustomXmlDataStorage>
 </file>
 
